--- a/Dokumente/Rollenspiel Dokumente/Disziplinen/Einige Disziplinen.docx
+++ b/Dokumente/Rollenspiel Dokumente/Disziplinen/Einige Disziplinen.docx
@@ -5977,7 +5977,24 @@
                 <w:sz w:val="16"/>
                 <w:szCs w:val="16"/>
               </w:rPr>
-              <w:t xml:space="preserve"> von jedem Angriff gegen den Fadenmagier. Diese ist ohne Obergrenze.</w:t>
+              <w:t xml:space="preserve"> von jedem Angriff </w:t>
+            </w:r>
+            <w:r>
+              <w:rPr>
+                <w:rFonts w:ascii="Papyrus" w:hAnsi="Papyrus"/>
+                <w:sz w:val="16"/>
+                <w:szCs w:val="16"/>
+                <w:highlight w:val="yellow"/>
+              </w:rPr>
+              <w:t>gegen den Fadenmagier</w:t>
+            </w:r>
+            <w:r>
+              <w:rPr>
+                <w:rFonts w:ascii="Papyrus" w:hAnsi="Papyrus"/>
+                <w:sz w:val="16"/>
+                <w:szCs w:val="16"/>
+              </w:rPr>
+              <w:t>. Diese ist ohne Obergrenze.</w:t>
             </w:r>
           </w:p>
         </w:tc>
@@ -6148,6 +6165,7 @@
                 <w:rFonts w:ascii="Papyrus" w:hAnsi="Papyrus"/>
                 <w:sz w:val="16"/>
                 <w:szCs w:val="16"/>
+                <w:highlight w:val="yellow"/>
               </w:rPr>
               <w:t>Allheilung lvl2</w:t>
             </w:r>
@@ -6553,7 +6571,24 @@
                 <w:sz w:val="16"/>
                 <w:szCs w:val="16"/>
               </w:rPr>
-              <w:t xml:space="preserve"> von jedem Angriff gegen den Fadenmagier. Diese ist ohne Obergrenze.</w:t>
+              <w:t xml:space="preserve"> von jedem Angriff </w:t>
+            </w:r>
+            <w:r>
+              <w:rPr>
+                <w:rFonts w:ascii="Papyrus" w:hAnsi="Papyrus"/>
+                <w:sz w:val="16"/>
+                <w:szCs w:val="16"/>
+                <w:highlight w:val="yellow"/>
+              </w:rPr>
+              <w:t>gegen den Fadenmagier</w:t>
+            </w:r>
+            <w:r>
+              <w:rPr>
+                <w:rFonts w:ascii="Papyrus" w:hAnsi="Papyrus"/>
+                <w:sz w:val="16"/>
+                <w:szCs w:val="16"/>
+              </w:rPr>
+              <w:t>. Diese ist ohne Obergrenze.</w:t>
             </w:r>
           </w:p>
         </w:tc>
@@ -6661,6 +6696,7 @@
                 <w:rFonts w:ascii="Papyrus" w:eastAsia="Arial Unicode MS" w:hAnsi="Papyrus"/>
                 <w:sz w:val="16"/>
                 <w:szCs w:val="16"/>
+                <w:highlight w:val="yellow"/>
               </w:rPr>
               <w:t>son</w:t>
             </w:r>
@@ -8607,6 +8643,8 @@
           <w:szCs w:val="16"/>
         </w:rPr>
       </w:pPr>
+      <w:bookmarkStart w:id="0" w:name="_GoBack"/>
+      <w:bookmarkEnd w:id="0"/>
       <w:r>
         <w:rPr>
           <w:rFonts w:ascii="Papyrus" w:hAnsi="Papyrus"/>
@@ -12609,7 +12647,7 @@
                 <w:sz w:val="16"/>
               </w:rPr>
             </w:pPr>
-            <w:bookmarkStart w:id="0" w:name="_Toc404003514"/>
+            <w:bookmarkStart w:id="1" w:name="_Toc404003514"/>
             <w:r>
               <w:rPr>
                 <w:color w:val="FF0000"/>
@@ -12617,7 +12655,7 @@
               </w:rPr>
               <w:t>W4Lp</w:t>
             </w:r>
-            <w:bookmarkEnd w:id="0"/>
+            <w:bookmarkEnd w:id="1"/>
           </w:p>
         </w:tc>
         <w:tc>
@@ -13019,7 +13057,7 @@
                 <w:sz w:val="16"/>
               </w:rPr>
             </w:pPr>
-            <w:bookmarkStart w:id="1" w:name="_Toc404003515"/>
+            <w:bookmarkStart w:id="2" w:name="_Toc404003515"/>
             <w:r>
               <w:rPr>
                 <w:color w:val="FF0000"/>
@@ -13027,7 +13065,7 @@
               </w:rPr>
               <w:t>W6Lp</w:t>
             </w:r>
-            <w:bookmarkEnd w:id="1"/>
+            <w:bookmarkEnd w:id="2"/>
           </w:p>
         </w:tc>
         <w:tc>
@@ -14363,7 +14401,7 @@
                 <w:lang w:val="en-GB"/>
               </w:rPr>
             </w:pPr>
-            <w:bookmarkStart w:id="2" w:name="_Toc404003516"/>
+            <w:bookmarkStart w:id="3" w:name="_Toc404003516"/>
             <w:proofErr w:type="spellStart"/>
             <w:r>
               <w:rPr>
@@ -14400,7 +14438,7 @@
               </w:rPr>
               <w:t xml:space="preserve"> x W8</w:t>
             </w:r>
-            <w:bookmarkEnd w:id="2"/>
+            <w:bookmarkEnd w:id="3"/>
           </w:p>
         </w:tc>
       </w:tr>
@@ -19659,8 +19697,6 @@
                 <w:szCs w:val="20"/>
               </w:rPr>
             </w:pPr>
-            <w:bookmarkStart w:id="3" w:name="_GoBack"/>
-            <w:bookmarkEnd w:id="3"/>
           </w:p>
         </w:tc>
         <w:tc>
